--- a/nhapmonlaptrinhcanban/thuatoancocautrucdieukien.docx
+++ b/nhapmonlaptrinhcanban/thuatoancocautrucdieukien.docx
@@ -14,7 +14,6 @@
           <w:szCs w:val="28"/>
         </w:rPr>
       </w:pPr>
-      <w:proofErr w:type="spellStart"/>
       <w:r>
         <w:rPr>
           <w:rFonts w:ascii="Arial" w:hAnsi="Arial" w:cs="Arial"/>
@@ -22,357 +21,7 @@
           <w:sz w:val="28"/>
           <w:szCs w:val="28"/>
         </w:rPr>
-        <w:t>Trong</w:t>
-      </w:r>
-      <w:proofErr w:type="spellEnd"/>
-      <w:r>
-        <w:rPr>
-          <w:rFonts w:ascii="Arial" w:hAnsi="Arial" w:cs="Arial"/>
-          <w:color w:val="000000" w:themeColor="text1"/>
-          <w:sz w:val="28"/>
-          <w:szCs w:val="28"/>
-        </w:rPr>
-        <w:t xml:space="preserve"> </w:t>
-      </w:r>
-      <w:proofErr w:type="spellStart"/>
-      <w:r>
-        <w:rPr>
-          <w:rFonts w:ascii="Arial" w:hAnsi="Arial" w:cs="Arial"/>
-          <w:color w:val="000000" w:themeColor="text1"/>
-          <w:sz w:val="28"/>
-          <w:szCs w:val="28"/>
-        </w:rPr>
-        <w:t>phần</w:t>
-      </w:r>
-      <w:proofErr w:type="spellEnd"/>
-      <w:r>
-        <w:rPr>
-          <w:rFonts w:ascii="Arial" w:hAnsi="Arial" w:cs="Arial"/>
-          <w:color w:val="000000" w:themeColor="text1"/>
-          <w:sz w:val="28"/>
-          <w:szCs w:val="28"/>
-        </w:rPr>
-        <w:t xml:space="preserve"> </w:t>
-      </w:r>
-      <w:proofErr w:type="spellStart"/>
-      <w:r>
-        <w:rPr>
-          <w:rFonts w:ascii="Arial" w:hAnsi="Arial" w:cs="Arial"/>
-          <w:color w:val="000000" w:themeColor="text1"/>
-          <w:sz w:val="28"/>
-          <w:szCs w:val="28"/>
-        </w:rPr>
-        <w:t>này</w:t>
-      </w:r>
-      <w:proofErr w:type="spellEnd"/>
-      <w:r>
-        <w:rPr>
-          <w:rFonts w:ascii="Arial" w:hAnsi="Arial" w:cs="Arial"/>
-          <w:color w:val="000000" w:themeColor="text1"/>
-          <w:sz w:val="28"/>
-          <w:szCs w:val="28"/>
-        </w:rPr>
-        <w:t xml:space="preserve">, </w:t>
-      </w:r>
-      <w:proofErr w:type="spellStart"/>
-      <w:r>
-        <w:rPr>
-          <w:rFonts w:ascii="Arial" w:hAnsi="Arial" w:cs="Arial"/>
-          <w:color w:val="000000" w:themeColor="text1"/>
-          <w:sz w:val="28"/>
-          <w:szCs w:val="28"/>
-        </w:rPr>
-        <w:t>chúng</w:t>
-      </w:r>
-      <w:proofErr w:type="spellEnd"/>
-      <w:r>
-        <w:rPr>
-          <w:rFonts w:ascii="Arial" w:hAnsi="Arial" w:cs="Arial"/>
-          <w:color w:val="000000" w:themeColor="text1"/>
-          <w:sz w:val="28"/>
-          <w:szCs w:val="28"/>
-        </w:rPr>
-        <w:t xml:space="preserve"> ta </w:t>
-      </w:r>
-      <w:proofErr w:type="spellStart"/>
-      <w:r>
-        <w:rPr>
-          <w:rFonts w:ascii="Arial" w:hAnsi="Arial" w:cs="Arial"/>
-          <w:color w:val="000000" w:themeColor="text1"/>
-          <w:sz w:val="28"/>
-          <w:szCs w:val="28"/>
-        </w:rPr>
-        <w:t>sẽ</w:t>
-      </w:r>
-      <w:proofErr w:type="spellEnd"/>
-      <w:r>
-        <w:rPr>
-          <w:rFonts w:ascii="Arial" w:hAnsi="Arial" w:cs="Arial"/>
-          <w:color w:val="000000" w:themeColor="text1"/>
-          <w:sz w:val="28"/>
-          <w:szCs w:val="28"/>
-        </w:rPr>
-        <w:t xml:space="preserve"> </w:t>
-      </w:r>
-      <w:proofErr w:type="spellStart"/>
-      <w:r>
-        <w:rPr>
-          <w:rFonts w:ascii="Arial" w:hAnsi="Arial" w:cs="Arial"/>
-          <w:color w:val="000000" w:themeColor="text1"/>
-          <w:sz w:val="28"/>
-          <w:szCs w:val="28"/>
-        </w:rPr>
-        <w:t>mô</w:t>
-      </w:r>
-      <w:proofErr w:type="spellEnd"/>
-      <w:r>
-        <w:rPr>
-          <w:rFonts w:ascii="Arial" w:hAnsi="Arial" w:cs="Arial"/>
-          <w:color w:val="000000" w:themeColor="text1"/>
-          <w:sz w:val="28"/>
-          <w:szCs w:val="28"/>
-        </w:rPr>
-        <w:t xml:space="preserve"> </w:t>
-      </w:r>
-      <w:proofErr w:type="spellStart"/>
-      <w:r>
-        <w:rPr>
-          <w:rFonts w:ascii="Arial" w:hAnsi="Arial" w:cs="Arial"/>
-          <w:color w:val="000000" w:themeColor="text1"/>
-          <w:sz w:val="28"/>
-          <w:szCs w:val="28"/>
-        </w:rPr>
-        <w:t>tả</w:t>
-      </w:r>
-      <w:proofErr w:type="spellEnd"/>
-      <w:r>
-        <w:rPr>
-          <w:rFonts w:ascii="Arial" w:hAnsi="Arial" w:cs="Arial"/>
-          <w:color w:val="000000" w:themeColor="text1"/>
-          <w:sz w:val="28"/>
-          <w:szCs w:val="28"/>
-        </w:rPr>
-        <w:t xml:space="preserve"> </w:t>
-      </w:r>
-      <w:proofErr w:type="spellStart"/>
-      <w:r>
-        <w:rPr>
-          <w:rFonts w:ascii="Arial" w:hAnsi="Arial" w:cs="Arial"/>
-          <w:color w:val="000000" w:themeColor="text1"/>
-          <w:sz w:val="28"/>
-          <w:szCs w:val="28"/>
-        </w:rPr>
-        <w:t>giải</w:t>
-      </w:r>
-      <w:proofErr w:type="spellEnd"/>
-      <w:r>
-        <w:rPr>
-          <w:rFonts w:ascii="Arial" w:hAnsi="Arial" w:cs="Arial"/>
-          <w:color w:val="000000" w:themeColor="text1"/>
-          <w:sz w:val="28"/>
-          <w:szCs w:val="28"/>
-        </w:rPr>
-        <w:t xml:space="preserve"> </w:t>
-      </w:r>
-      <w:proofErr w:type="spellStart"/>
-      <w:r>
-        <w:rPr>
-          <w:rFonts w:ascii="Arial" w:hAnsi="Arial" w:cs="Arial"/>
-          <w:color w:val="000000" w:themeColor="text1"/>
-          <w:sz w:val="28"/>
-          <w:szCs w:val="28"/>
-        </w:rPr>
-        <w:t>thuật</w:t>
-      </w:r>
-      <w:proofErr w:type="spellEnd"/>
-      <w:r>
-        <w:rPr>
-          <w:rFonts w:ascii="Arial" w:hAnsi="Arial" w:cs="Arial"/>
-          <w:color w:val="000000" w:themeColor="text1"/>
-          <w:sz w:val="28"/>
-          <w:szCs w:val="28"/>
-        </w:rPr>
-        <w:t xml:space="preserve"> </w:t>
-      </w:r>
-      <w:proofErr w:type="spellStart"/>
-      <w:r>
-        <w:rPr>
-          <w:rFonts w:ascii="Arial" w:hAnsi="Arial" w:cs="Arial"/>
-          <w:color w:val="000000" w:themeColor="text1"/>
-          <w:sz w:val="28"/>
-          <w:szCs w:val="28"/>
-        </w:rPr>
-        <w:t>để</w:t>
-      </w:r>
-      <w:proofErr w:type="spellEnd"/>
-      <w:r>
-        <w:rPr>
-          <w:rFonts w:ascii="Arial" w:hAnsi="Arial" w:cs="Arial"/>
-          <w:color w:val="000000" w:themeColor="text1"/>
-          <w:sz w:val="28"/>
-          <w:szCs w:val="28"/>
-        </w:rPr>
-        <w:t xml:space="preserve"> </w:t>
-      </w:r>
-      <w:proofErr w:type="spellStart"/>
-      <w:r>
-        <w:rPr>
-          <w:rFonts w:ascii="Arial" w:hAnsi="Arial" w:cs="Arial"/>
-          <w:color w:val="000000" w:themeColor="text1"/>
-          <w:sz w:val="28"/>
-          <w:szCs w:val="28"/>
-        </w:rPr>
-        <w:t>tìm</w:t>
-      </w:r>
-      <w:proofErr w:type="spellEnd"/>
-      <w:r>
-        <w:rPr>
-          <w:rFonts w:ascii="Arial" w:hAnsi="Arial" w:cs="Arial"/>
-          <w:color w:val="000000" w:themeColor="text1"/>
-          <w:sz w:val="28"/>
-          <w:szCs w:val="28"/>
-        </w:rPr>
-        <w:t xml:space="preserve"> </w:t>
-      </w:r>
-      <w:proofErr w:type="spellStart"/>
-      <w:r>
-        <w:rPr>
-          <w:rFonts w:ascii="Arial" w:hAnsi="Arial" w:cs="Arial"/>
-          <w:color w:val="000000" w:themeColor="text1"/>
-          <w:sz w:val="28"/>
-          <w:szCs w:val="28"/>
-        </w:rPr>
-        <w:t>ra</w:t>
-      </w:r>
-      <w:proofErr w:type="spellEnd"/>
-      <w:r>
-        <w:rPr>
-          <w:rFonts w:ascii="Arial" w:hAnsi="Arial" w:cs="Arial"/>
-          <w:color w:val="000000" w:themeColor="text1"/>
-          <w:sz w:val="28"/>
-          <w:szCs w:val="28"/>
-        </w:rPr>
-        <w:t xml:space="preserve"> </w:t>
-      </w:r>
-      <w:proofErr w:type="spellStart"/>
-      <w:r>
-        <w:rPr>
-          <w:rFonts w:ascii="Arial" w:hAnsi="Arial" w:cs="Arial"/>
-          <w:color w:val="000000" w:themeColor="text1"/>
-          <w:sz w:val="28"/>
-          <w:szCs w:val="28"/>
-        </w:rPr>
-        <w:t>giá</w:t>
-      </w:r>
-      <w:proofErr w:type="spellEnd"/>
-      <w:r>
-        <w:rPr>
-          <w:rFonts w:ascii="Arial" w:hAnsi="Arial" w:cs="Arial"/>
-          <w:color w:val="000000" w:themeColor="text1"/>
-          <w:sz w:val="28"/>
-          <w:szCs w:val="28"/>
-        </w:rPr>
-        <w:t xml:space="preserve"> </w:t>
-      </w:r>
-      <w:proofErr w:type="spellStart"/>
-      <w:r>
-        <w:rPr>
-          <w:rFonts w:ascii="Arial" w:hAnsi="Arial" w:cs="Arial"/>
-          <w:color w:val="000000" w:themeColor="text1"/>
-          <w:sz w:val="28"/>
-          <w:szCs w:val="28"/>
-        </w:rPr>
-        <w:t>trị</w:t>
-      </w:r>
-      <w:proofErr w:type="spellEnd"/>
-      <w:r>
-        <w:rPr>
-          <w:rFonts w:ascii="Arial" w:hAnsi="Arial" w:cs="Arial"/>
-          <w:color w:val="000000" w:themeColor="text1"/>
-          <w:sz w:val="28"/>
-          <w:szCs w:val="28"/>
-        </w:rPr>
-        <w:t xml:space="preserve"> </w:t>
-      </w:r>
-      <w:proofErr w:type="spellStart"/>
-      <w:r>
-        <w:rPr>
-          <w:rFonts w:ascii="Arial" w:hAnsi="Arial" w:cs="Arial"/>
-          <w:color w:val="000000" w:themeColor="text1"/>
-          <w:sz w:val="28"/>
-          <w:szCs w:val="28"/>
-        </w:rPr>
-        <w:t>lớn</w:t>
-      </w:r>
-      <w:proofErr w:type="spellEnd"/>
-      <w:r>
-        <w:rPr>
-          <w:rFonts w:ascii="Arial" w:hAnsi="Arial" w:cs="Arial"/>
-          <w:color w:val="000000" w:themeColor="text1"/>
-          <w:sz w:val="28"/>
-          <w:szCs w:val="28"/>
-        </w:rPr>
-        <w:t xml:space="preserve"> </w:t>
-      </w:r>
-      <w:proofErr w:type="spellStart"/>
-      <w:r>
-        <w:rPr>
-          <w:rFonts w:ascii="Arial" w:hAnsi="Arial" w:cs="Arial"/>
-          <w:color w:val="000000" w:themeColor="text1"/>
-          <w:sz w:val="28"/>
-          <w:szCs w:val="28"/>
-        </w:rPr>
-        <w:t>nhất</w:t>
-      </w:r>
-      <w:proofErr w:type="spellEnd"/>
-      <w:r>
-        <w:rPr>
-          <w:rFonts w:ascii="Arial" w:hAnsi="Arial" w:cs="Arial"/>
-          <w:color w:val="000000" w:themeColor="text1"/>
-          <w:sz w:val="28"/>
-          <w:szCs w:val="28"/>
-        </w:rPr>
-        <w:t xml:space="preserve"> </w:t>
-      </w:r>
-      <w:proofErr w:type="spellStart"/>
-      <w:r>
-        <w:rPr>
-          <w:rFonts w:ascii="Arial" w:hAnsi="Arial" w:cs="Arial"/>
-          <w:color w:val="000000" w:themeColor="text1"/>
-          <w:sz w:val="28"/>
-          <w:szCs w:val="28"/>
-        </w:rPr>
-        <w:t>trong</w:t>
-      </w:r>
-      <w:proofErr w:type="spellEnd"/>
-      <w:r>
-        <w:rPr>
-          <w:rFonts w:ascii="Arial" w:hAnsi="Arial" w:cs="Arial"/>
-          <w:color w:val="000000" w:themeColor="text1"/>
-          <w:sz w:val="28"/>
-          <w:szCs w:val="28"/>
-        </w:rPr>
-        <w:t xml:space="preserve"> 3 </w:t>
-      </w:r>
-      <w:proofErr w:type="spellStart"/>
-      <w:r>
-        <w:rPr>
-          <w:rFonts w:ascii="Arial" w:hAnsi="Arial" w:cs="Arial"/>
-          <w:color w:val="000000" w:themeColor="text1"/>
-          <w:sz w:val="28"/>
-          <w:szCs w:val="28"/>
-        </w:rPr>
-        <w:t>số</w:t>
-      </w:r>
-      <w:proofErr w:type="spellEnd"/>
-      <w:r>
-        <w:rPr>
-          <w:rFonts w:ascii="Arial" w:hAnsi="Arial" w:cs="Arial"/>
-          <w:color w:val="000000" w:themeColor="text1"/>
-          <w:sz w:val="28"/>
-          <w:szCs w:val="28"/>
-        </w:rPr>
-        <w:t>.</w:t>
+        <w:t>Trong phần này, chúng ta sẽ mô tả giải thuật để tìm ra giá trị lớn nhất trong 3 số.</w:t>
       </w:r>
     </w:p>
     <w:p>
@@ -387,7 +36,6 @@
           <w:szCs w:val="28"/>
         </w:rPr>
       </w:pPr>
-      <w:proofErr w:type="spellStart"/>
       <w:r>
         <w:rPr>
           <w:rFonts w:ascii="Arial" w:hAnsi="Arial" w:cs="Arial"/>
@@ -395,557 +43,7 @@
           <w:sz w:val="28"/>
           <w:szCs w:val="28"/>
         </w:rPr>
-        <w:t>Bắt</w:t>
-      </w:r>
-      <w:proofErr w:type="spellEnd"/>
-      <w:r>
-        <w:rPr>
-          <w:rFonts w:ascii="Arial" w:hAnsi="Arial" w:cs="Arial"/>
-          <w:color w:val="000000" w:themeColor="text1"/>
-          <w:sz w:val="28"/>
-          <w:szCs w:val="28"/>
-        </w:rPr>
-        <w:t xml:space="preserve"> </w:t>
-      </w:r>
-      <w:proofErr w:type="spellStart"/>
-      <w:r>
-        <w:rPr>
-          <w:rFonts w:ascii="Arial" w:hAnsi="Arial" w:cs="Arial"/>
-          <w:color w:val="000000" w:themeColor="text1"/>
-          <w:sz w:val="28"/>
-          <w:szCs w:val="28"/>
-        </w:rPr>
-        <w:t>đầu</w:t>
-      </w:r>
-      <w:proofErr w:type="spellEnd"/>
-      <w:r>
-        <w:rPr>
-          <w:rFonts w:ascii="Arial" w:hAnsi="Arial" w:cs="Arial"/>
-          <w:color w:val="000000" w:themeColor="text1"/>
-          <w:sz w:val="28"/>
-          <w:szCs w:val="28"/>
-        </w:rPr>
-        <w:t xml:space="preserve">, </w:t>
-      </w:r>
-      <w:proofErr w:type="spellStart"/>
-      <w:r>
-        <w:rPr>
-          <w:rFonts w:ascii="Arial" w:hAnsi="Arial" w:cs="Arial"/>
-          <w:color w:val="000000" w:themeColor="text1"/>
-          <w:sz w:val="28"/>
-          <w:szCs w:val="28"/>
-        </w:rPr>
-        <w:t>chúng</w:t>
-      </w:r>
-      <w:proofErr w:type="spellEnd"/>
-      <w:r>
-        <w:rPr>
-          <w:rFonts w:ascii="Arial" w:hAnsi="Arial" w:cs="Arial"/>
-          <w:color w:val="000000" w:themeColor="text1"/>
-          <w:sz w:val="28"/>
-          <w:szCs w:val="28"/>
-        </w:rPr>
-        <w:t xml:space="preserve"> ta </w:t>
-      </w:r>
-      <w:proofErr w:type="spellStart"/>
-      <w:r>
-        <w:rPr>
-          <w:rFonts w:ascii="Arial" w:hAnsi="Arial" w:cs="Arial"/>
-          <w:color w:val="000000" w:themeColor="text1"/>
-          <w:sz w:val="28"/>
-          <w:szCs w:val="28"/>
-        </w:rPr>
-        <w:t>cho</w:t>
-      </w:r>
-      <w:proofErr w:type="spellEnd"/>
-      <w:r>
-        <w:rPr>
-          <w:rFonts w:ascii="Arial" w:hAnsi="Arial" w:cs="Arial"/>
-          <w:color w:val="000000" w:themeColor="text1"/>
-          <w:sz w:val="28"/>
-          <w:szCs w:val="28"/>
-        </w:rPr>
-        <w:t xml:space="preserve"> </w:t>
-      </w:r>
-      <w:proofErr w:type="spellStart"/>
-      <w:r>
-        <w:rPr>
-          <w:rFonts w:ascii="Arial" w:hAnsi="Arial" w:cs="Arial"/>
-          <w:color w:val="000000" w:themeColor="text1"/>
-          <w:sz w:val="28"/>
-          <w:szCs w:val="28"/>
-        </w:rPr>
-        <w:t>phép</w:t>
-      </w:r>
-      <w:proofErr w:type="spellEnd"/>
-      <w:r>
-        <w:rPr>
-          <w:rFonts w:ascii="Arial" w:hAnsi="Arial" w:cs="Arial"/>
-          <w:color w:val="000000" w:themeColor="text1"/>
-          <w:sz w:val="28"/>
-          <w:szCs w:val="28"/>
-        </w:rPr>
-        <w:t xml:space="preserve"> </w:t>
-      </w:r>
-      <w:proofErr w:type="spellStart"/>
-      <w:r>
-        <w:rPr>
-          <w:rFonts w:ascii="Arial" w:hAnsi="Arial" w:cs="Arial"/>
-          <w:color w:val="000000" w:themeColor="text1"/>
-          <w:sz w:val="28"/>
-          <w:szCs w:val="28"/>
-        </w:rPr>
-        <w:t>nhập</w:t>
-      </w:r>
-      <w:proofErr w:type="spellEnd"/>
-      <w:r>
-        <w:rPr>
-          <w:rFonts w:ascii="Arial" w:hAnsi="Arial" w:cs="Arial"/>
-          <w:color w:val="000000" w:themeColor="text1"/>
-          <w:sz w:val="28"/>
-          <w:szCs w:val="28"/>
-        </w:rPr>
-        <w:t xml:space="preserve"> 3 </w:t>
-      </w:r>
-      <w:proofErr w:type="spellStart"/>
-      <w:r>
-        <w:rPr>
-          <w:rFonts w:ascii="Arial" w:hAnsi="Arial" w:cs="Arial"/>
-          <w:color w:val="000000" w:themeColor="text1"/>
-          <w:sz w:val="28"/>
-          <w:szCs w:val="28"/>
-        </w:rPr>
-        <w:t>giá</w:t>
-      </w:r>
-      <w:proofErr w:type="spellEnd"/>
-      <w:r>
-        <w:rPr>
-          <w:rFonts w:ascii="Arial" w:hAnsi="Arial" w:cs="Arial"/>
-          <w:color w:val="000000" w:themeColor="text1"/>
-          <w:sz w:val="28"/>
-          <w:szCs w:val="28"/>
-        </w:rPr>
-        <w:t xml:space="preserve"> </w:t>
-      </w:r>
-      <w:proofErr w:type="spellStart"/>
-      <w:r>
-        <w:rPr>
-          <w:rFonts w:ascii="Arial" w:hAnsi="Arial" w:cs="Arial"/>
-          <w:color w:val="000000" w:themeColor="text1"/>
-          <w:sz w:val="28"/>
-          <w:szCs w:val="28"/>
-        </w:rPr>
-        <w:t>trị</w:t>
-      </w:r>
-      <w:proofErr w:type="spellEnd"/>
-      <w:r>
-        <w:rPr>
-          <w:rFonts w:ascii="Arial" w:hAnsi="Arial" w:cs="Arial"/>
-          <w:color w:val="000000" w:themeColor="text1"/>
-          <w:sz w:val="28"/>
-          <w:szCs w:val="28"/>
-        </w:rPr>
-        <w:t xml:space="preserve"> </w:t>
-      </w:r>
-      <w:proofErr w:type="spellStart"/>
-      <w:r>
-        <w:rPr>
-          <w:rFonts w:ascii="Arial" w:hAnsi="Arial" w:cs="Arial"/>
-          <w:color w:val="000000" w:themeColor="text1"/>
-          <w:sz w:val="28"/>
-          <w:szCs w:val="28"/>
-        </w:rPr>
-        <w:t>vào</w:t>
-      </w:r>
-      <w:proofErr w:type="spellEnd"/>
-      <w:r>
-        <w:rPr>
-          <w:rFonts w:ascii="Arial" w:hAnsi="Arial" w:cs="Arial"/>
-          <w:color w:val="000000" w:themeColor="text1"/>
-          <w:sz w:val="28"/>
-          <w:szCs w:val="28"/>
-        </w:rPr>
-        <w:t xml:space="preserve">. </w:t>
-      </w:r>
-      <w:proofErr w:type="spellStart"/>
-      <w:r>
-        <w:rPr>
-          <w:rFonts w:ascii="Arial" w:hAnsi="Arial" w:cs="Arial"/>
-          <w:color w:val="000000" w:themeColor="text1"/>
-          <w:sz w:val="28"/>
-          <w:szCs w:val="28"/>
-        </w:rPr>
-        <w:t>Sau</w:t>
-      </w:r>
-      <w:proofErr w:type="spellEnd"/>
-      <w:r>
-        <w:rPr>
-          <w:rFonts w:ascii="Arial" w:hAnsi="Arial" w:cs="Arial"/>
-          <w:color w:val="000000" w:themeColor="text1"/>
-          <w:sz w:val="28"/>
-          <w:szCs w:val="28"/>
-        </w:rPr>
-        <w:t xml:space="preserve"> </w:t>
-      </w:r>
-      <w:proofErr w:type="spellStart"/>
-      <w:r>
-        <w:rPr>
-          <w:rFonts w:ascii="Arial" w:hAnsi="Arial" w:cs="Arial"/>
-          <w:color w:val="000000" w:themeColor="text1"/>
-          <w:sz w:val="28"/>
-          <w:szCs w:val="28"/>
-        </w:rPr>
-        <w:t>đó</w:t>
-      </w:r>
-      <w:proofErr w:type="spellEnd"/>
-      <w:r>
-        <w:rPr>
-          <w:rFonts w:ascii="Arial" w:hAnsi="Arial" w:cs="Arial"/>
-          <w:color w:val="000000" w:themeColor="text1"/>
-          <w:sz w:val="28"/>
-          <w:szCs w:val="28"/>
-        </w:rPr>
-        <w:t xml:space="preserve">, </w:t>
-      </w:r>
-      <w:proofErr w:type="spellStart"/>
-      <w:r>
-        <w:rPr>
-          <w:rFonts w:ascii="Arial" w:hAnsi="Arial" w:cs="Arial"/>
-          <w:color w:val="000000" w:themeColor="text1"/>
-          <w:sz w:val="28"/>
-          <w:szCs w:val="28"/>
-        </w:rPr>
-        <w:t>chúng</w:t>
-      </w:r>
-      <w:proofErr w:type="spellEnd"/>
-      <w:r>
-        <w:rPr>
-          <w:rFonts w:ascii="Arial" w:hAnsi="Arial" w:cs="Arial"/>
-          <w:color w:val="000000" w:themeColor="text1"/>
-          <w:sz w:val="28"/>
-          <w:szCs w:val="28"/>
-        </w:rPr>
-        <w:t xml:space="preserve"> ta </w:t>
-      </w:r>
-      <w:proofErr w:type="spellStart"/>
-      <w:r>
-        <w:rPr>
-          <w:rFonts w:ascii="Arial" w:hAnsi="Arial" w:cs="Arial"/>
-          <w:color w:val="000000" w:themeColor="text1"/>
-          <w:sz w:val="28"/>
-          <w:szCs w:val="28"/>
-        </w:rPr>
-        <w:t>thực</w:t>
-      </w:r>
-      <w:proofErr w:type="spellEnd"/>
-      <w:r>
-        <w:rPr>
-          <w:rFonts w:ascii="Arial" w:hAnsi="Arial" w:cs="Arial"/>
-          <w:color w:val="000000" w:themeColor="text1"/>
-          <w:sz w:val="28"/>
-          <w:szCs w:val="28"/>
-        </w:rPr>
-        <w:t xml:space="preserve"> </w:t>
-      </w:r>
-      <w:proofErr w:type="spellStart"/>
-      <w:r>
-        <w:rPr>
-          <w:rFonts w:ascii="Arial" w:hAnsi="Arial" w:cs="Arial"/>
-          <w:color w:val="000000" w:themeColor="text1"/>
-          <w:sz w:val="28"/>
-          <w:szCs w:val="28"/>
-        </w:rPr>
-        <w:t>hiện</w:t>
-      </w:r>
-      <w:proofErr w:type="spellEnd"/>
-      <w:r>
-        <w:rPr>
-          <w:rFonts w:ascii="Arial" w:hAnsi="Arial" w:cs="Arial"/>
-          <w:color w:val="000000" w:themeColor="text1"/>
-          <w:sz w:val="28"/>
-          <w:szCs w:val="28"/>
-        </w:rPr>
-        <w:t xml:space="preserve"> </w:t>
-      </w:r>
-      <w:proofErr w:type="spellStart"/>
-      <w:r>
-        <w:rPr>
-          <w:rFonts w:ascii="Arial" w:hAnsi="Arial" w:cs="Arial"/>
-          <w:color w:val="000000" w:themeColor="text1"/>
-          <w:sz w:val="28"/>
-          <w:szCs w:val="28"/>
-        </w:rPr>
-        <w:t>việc</w:t>
-      </w:r>
-      <w:proofErr w:type="spellEnd"/>
-      <w:r>
-        <w:rPr>
-          <w:rFonts w:ascii="Arial" w:hAnsi="Arial" w:cs="Arial"/>
-          <w:color w:val="000000" w:themeColor="text1"/>
-          <w:sz w:val="28"/>
-          <w:szCs w:val="28"/>
-        </w:rPr>
-        <w:t xml:space="preserve"> so </w:t>
-      </w:r>
-      <w:proofErr w:type="spellStart"/>
-      <w:r>
-        <w:rPr>
-          <w:rFonts w:ascii="Arial" w:hAnsi="Arial" w:cs="Arial"/>
-          <w:color w:val="000000" w:themeColor="text1"/>
-          <w:sz w:val="28"/>
-          <w:szCs w:val="28"/>
-        </w:rPr>
-        <w:t>sách</w:t>
-      </w:r>
-      <w:proofErr w:type="spellEnd"/>
-      <w:r>
-        <w:rPr>
-          <w:rFonts w:ascii="Arial" w:hAnsi="Arial" w:cs="Arial"/>
-          <w:color w:val="000000" w:themeColor="text1"/>
-          <w:sz w:val="28"/>
-          <w:szCs w:val="28"/>
-        </w:rPr>
-        <w:t xml:space="preserve"> </w:t>
-      </w:r>
-      <w:proofErr w:type="spellStart"/>
-      <w:r>
-        <w:rPr>
-          <w:rFonts w:ascii="Arial" w:hAnsi="Arial" w:cs="Arial"/>
-          <w:color w:val="000000" w:themeColor="text1"/>
-          <w:sz w:val="28"/>
-          <w:szCs w:val="28"/>
-        </w:rPr>
-        <w:t>lần</w:t>
-      </w:r>
-      <w:proofErr w:type="spellEnd"/>
-      <w:r>
-        <w:rPr>
-          <w:rFonts w:ascii="Arial" w:hAnsi="Arial" w:cs="Arial"/>
-          <w:color w:val="000000" w:themeColor="text1"/>
-          <w:sz w:val="28"/>
-          <w:szCs w:val="28"/>
-        </w:rPr>
-        <w:t xml:space="preserve"> </w:t>
-      </w:r>
-      <w:proofErr w:type="spellStart"/>
-      <w:r>
-        <w:rPr>
-          <w:rFonts w:ascii="Arial" w:hAnsi="Arial" w:cs="Arial"/>
-          <w:color w:val="000000" w:themeColor="text1"/>
-          <w:sz w:val="28"/>
-          <w:szCs w:val="28"/>
-        </w:rPr>
-        <w:t>lượt</w:t>
-      </w:r>
-      <w:proofErr w:type="spellEnd"/>
-      <w:r>
-        <w:rPr>
-          <w:rFonts w:ascii="Arial" w:hAnsi="Arial" w:cs="Arial"/>
-          <w:color w:val="000000" w:themeColor="text1"/>
-          <w:sz w:val="28"/>
-          <w:szCs w:val="28"/>
-        </w:rPr>
-        <w:t xml:space="preserve"> </w:t>
-      </w:r>
-      <w:proofErr w:type="spellStart"/>
-      <w:r>
-        <w:rPr>
-          <w:rFonts w:ascii="Arial" w:hAnsi="Arial" w:cs="Arial"/>
-          <w:color w:val="000000" w:themeColor="text1"/>
-          <w:sz w:val="28"/>
-          <w:szCs w:val="28"/>
-        </w:rPr>
-        <w:t>từng</w:t>
-      </w:r>
-      <w:proofErr w:type="spellEnd"/>
-      <w:r>
-        <w:rPr>
-          <w:rFonts w:ascii="Arial" w:hAnsi="Arial" w:cs="Arial"/>
-          <w:color w:val="000000" w:themeColor="text1"/>
-          <w:sz w:val="28"/>
-          <w:szCs w:val="28"/>
-        </w:rPr>
-        <w:t xml:space="preserve"> </w:t>
-      </w:r>
-      <w:proofErr w:type="spellStart"/>
-      <w:r>
-        <w:rPr>
-          <w:rFonts w:ascii="Arial" w:hAnsi="Arial" w:cs="Arial"/>
-          <w:color w:val="000000" w:themeColor="text1"/>
-          <w:sz w:val="28"/>
-          <w:szCs w:val="28"/>
-        </w:rPr>
-        <w:t>giá</w:t>
-      </w:r>
-      <w:proofErr w:type="spellEnd"/>
-      <w:r>
-        <w:rPr>
-          <w:rFonts w:ascii="Arial" w:hAnsi="Arial" w:cs="Arial"/>
-          <w:color w:val="000000" w:themeColor="text1"/>
-          <w:sz w:val="28"/>
-          <w:szCs w:val="28"/>
-        </w:rPr>
-        <w:t xml:space="preserve"> </w:t>
-      </w:r>
-      <w:proofErr w:type="spellStart"/>
-      <w:r>
-        <w:rPr>
-          <w:rFonts w:ascii="Arial" w:hAnsi="Arial" w:cs="Arial"/>
-          <w:color w:val="000000" w:themeColor="text1"/>
-          <w:sz w:val="28"/>
-          <w:szCs w:val="28"/>
-        </w:rPr>
-        <w:t>trị</w:t>
-      </w:r>
-      <w:proofErr w:type="spellEnd"/>
-      <w:r>
-        <w:rPr>
-          <w:rFonts w:ascii="Arial" w:hAnsi="Arial" w:cs="Arial"/>
-          <w:color w:val="000000" w:themeColor="text1"/>
-          <w:sz w:val="28"/>
-          <w:szCs w:val="28"/>
-        </w:rPr>
-        <w:t xml:space="preserve"> </w:t>
-      </w:r>
-      <w:proofErr w:type="spellStart"/>
-      <w:r>
-        <w:rPr>
-          <w:rFonts w:ascii="Arial" w:hAnsi="Arial" w:cs="Arial"/>
-          <w:color w:val="000000" w:themeColor="text1"/>
-          <w:sz w:val="28"/>
-          <w:szCs w:val="28"/>
-        </w:rPr>
-        <w:t>để</w:t>
-      </w:r>
-      <w:proofErr w:type="spellEnd"/>
-      <w:r>
-        <w:rPr>
-          <w:rFonts w:ascii="Arial" w:hAnsi="Arial" w:cs="Arial"/>
-          <w:color w:val="000000" w:themeColor="text1"/>
-          <w:sz w:val="28"/>
-          <w:szCs w:val="28"/>
-        </w:rPr>
-        <w:t xml:space="preserve"> </w:t>
-      </w:r>
-      <w:proofErr w:type="spellStart"/>
-      <w:r>
-        <w:rPr>
-          <w:rFonts w:ascii="Arial" w:hAnsi="Arial" w:cs="Arial"/>
-          <w:color w:val="000000" w:themeColor="text1"/>
-          <w:sz w:val="28"/>
-          <w:szCs w:val="28"/>
-        </w:rPr>
-        <w:t>tìm</w:t>
-      </w:r>
-      <w:proofErr w:type="spellEnd"/>
-      <w:r>
-        <w:rPr>
-          <w:rFonts w:ascii="Arial" w:hAnsi="Arial" w:cs="Arial"/>
-          <w:color w:val="000000" w:themeColor="text1"/>
-          <w:sz w:val="28"/>
-          <w:szCs w:val="28"/>
-        </w:rPr>
-        <w:t xml:space="preserve"> </w:t>
-      </w:r>
-      <w:proofErr w:type="spellStart"/>
-      <w:r>
-        <w:rPr>
-          <w:rFonts w:ascii="Arial" w:hAnsi="Arial" w:cs="Arial"/>
-          <w:color w:val="000000" w:themeColor="text1"/>
-          <w:sz w:val="28"/>
-          <w:szCs w:val="28"/>
-        </w:rPr>
-        <w:t>ra</w:t>
-      </w:r>
-      <w:proofErr w:type="spellEnd"/>
-      <w:r>
-        <w:rPr>
-          <w:rFonts w:ascii="Arial" w:hAnsi="Arial" w:cs="Arial"/>
-          <w:color w:val="000000" w:themeColor="text1"/>
-          <w:sz w:val="28"/>
-          <w:szCs w:val="28"/>
-        </w:rPr>
-        <w:t xml:space="preserve"> </w:t>
-      </w:r>
-      <w:proofErr w:type="spellStart"/>
-      <w:r>
-        <w:rPr>
-          <w:rFonts w:ascii="Arial" w:hAnsi="Arial" w:cs="Arial"/>
-          <w:color w:val="000000" w:themeColor="text1"/>
-          <w:sz w:val="28"/>
-          <w:szCs w:val="28"/>
-        </w:rPr>
-        <w:t>giá</w:t>
-      </w:r>
-      <w:proofErr w:type="spellEnd"/>
-      <w:r>
-        <w:rPr>
-          <w:rFonts w:ascii="Arial" w:hAnsi="Arial" w:cs="Arial"/>
-          <w:color w:val="000000" w:themeColor="text1"/>
-          <w:sz w:val="28"/>
-          <w:szCs w:val="28"/>
-        </w:rPr>
-        <w:t xml:space="preserve"> </w:t>
-      </w:r>
-      <w:proofErr w:type="spellStart"/>
-      <w:r>
-        <w:rPr>
-          <w:rFonts w:ascii="Arial" w:hAnsi="Arial" w:cs="Arial"/>
-          <w:color w:val="000000" w:themeColor="text1"/>
-          <w:sz w:val="28"/>
-          <w:szCs w:val="28"/>
-        </w:rPr>
-        <w:t>trị</w:t>
-      </w:r>
-      <w:proofErr w:type="spellEnd"/>
-      <w:r>
-        <w:rPr>
-          <w:rFonts w:ascii="Arial" w:hAnsi="Arial" w:cs="Arial"/>
-          <w:color w:val="000000" w:themeColor="text1"/>
-          <w:sz w:val="28"/>
-          <w:szCs w:val="28"/>
-        </w:rPr>
-        <w:t xml:space="preserve"> </w:t>
-      </w:r>
-      <w:proofErr w:type="spellStart"/>
-      <w:r>
-        <w:rPr>
-          <w:rFonts w:ascii="Arial" w:hAnsi="Arial" w:cs="Arial"/>
-          <w:color w:val="000000" w:themeColor="text1"/>
-          <w:sz w:val="28"/>
-          <w:szCs w:val="28"/>
-        </w:rPr>
-        <w:t>lớn</w:t>
-      </w:r>
-      <w:proofErr w:type="spellEnd"/>
-      <w:r>
-        <w:rPr>
-          <w:rFonts w:ascii="Arial" w:hAnsi="Arial" w:cs="Arial"/>
-          <w:color w:val="000000" w:themeColor="text1"/>
-          <w:sz w:val="28"/>
-          <w:szCs w:val="28"/>
-        </w:rPr>
-        <w:t xml:space="preserve"> </w:t>
-      </w:r>
-      <w:proofErr w:type="spellStart"/>
-      <w:r>
-        <w:rPr>
-          <w:rFonts w:ascii="Arial" w:hAnsi="Arial" w:cs="Arial"/>
-          <w:color w:val="000000" w:themeColor="text1"/>
-          <w:sz w:val="28"/>
-          <w:szCs w:val="28"/>
-        </w:rPr>
-        <w:t>nhất</w:t>
-      </w:r>
-      <w:proofErr w:type="spellEnd"/>
-      <w:r>
-        <w:rPr>
-          <w:rFonts w:ascii="Arial" w:hAnsi="Arial" w:cs="Arial"/>
-          <w:color w:val="000000" w:themeColor="text1"/>
-          <w:sz w:val="28"/>
-          <w:szCs w:val="28"/>
-        </w:rPr>
-        <w:t>.</w:t>
+        <w:t>Bắt đầu, chúng ta cho phép nhập 3 giá trị vào. Sau đó, chúng ta thực hiện việc so sách lần lượt từng giá trị để tìm ra giá trị lớn nhất.</w:t>
       </w:r>
     </w:p>
     <w:p>
@@ -1163,21 +261,7 @@
         <w:rPr>
           <w:color w:val="000000" w:themeColor="text1"/>
         </w:rPr>
-        <w:t xml:space="preserve">IF </w:t>
-      </w:r>
-      <w:proofErr w:type="gramStart"/>
-      <w:r>
-        <w:rPr>
-          <w:color w:val="000000" w:themeColor="text1"/>
-        </w:rPr>
-        <w:t>( a</w:t>
-      </w:r>
-      <w:proofErr w:type="gramEnd"/>
-      <w:r>
-        <w:rPr>
-          <w:color w:val="000000" w:themeColor="text1"/>
-        </w:rPr>
-        <w:t>&gt;b, a&gt;c )</w:t>
+        <w:t>IF ( a&gt;b, a&gt;c )</w:t>
       </w:r>
     </w:p>
     <w:p>
@@ -1307,49 +391,7 @@
           <w:color w:val="000000" w:themeColor="text1"/>
         </w:rPr>
         <w:tab/>
-        <w:t>Display “</w:t>
-      </w:r>
-      <w:proofErr w:type="gramStart"/>
-      <w:r>
-        <w:rPr>
-          <w:color w:val="000000" w:themeColor="text1"/>
-        </w:rPr>
-        <w:t>a</w:t>
-      </w:r>
-      <w:proofErr w:type="gramEnd"/>
-      <w:r>
-        <w:rPr>
-          <w:color w:val="000000" w:themeColor="text1"/>
-        </w:rPr>
-        <w:t xml:space="preserve"> </w:t>
-      </w:r>
-      <w:proofErr w:type="spellStart"/>
-      <w:r>
-        <w:rPr>
-          <w:color w:val="000000" w:themeColor="text1"/>
-        </w:rPr>
-        <w:t>lớn</w:t>
-      </w:r>
-      <w:proofErr w:type="spellEnd"/>
-      <w:r>
-        <w:rPr>
-          <w:color w:val="000000" w:themeColor="text1"/>
-        </w:rPr>
-        <w:t xml:space="preserve"> </w:t>
-      </w:r>
-      <w:proofErr w:type="spellStart"/>
-      <w:r>
-        <w:rPr>
-          <w:color w:val="000000" w:themeColor="text1"/>
-        </w:rPr>
-        <w:t>nhất</w:t>
-      </w:r>
-      <w:proofErr w:type="spellEnd"/>
-      <w:r>
-        <w:rPr>
-          <w:color w:val="000000" w:themeColor="text1"/>
-        </w:rPr>
-        <w:t>”</w:t>
+        <w:t>Display “a lớn nhất”</w:t>
       </w:r>
     </w:p>
     <w:p>
@@ -1429,21 +471,15 @@
         <w:rPr>
           <w:color w:val="000000" w:themeColor="text1"/>
         </w:rPr>
-        <w:t xml:space="preserve">IF THEN </w:t>
-      </w:r>
-      <w:proofErr w:type="gramStart"/>
-      <w:r>
-        <w:rPr>
-          <w:color w:val="000000" w:themeColor="text1"/>
-        </w:rPr>
-        <w:t>( b</w:t>
-      </w:r>
-      <w:proofErr w:type="gramEnd"/>
-      <w:r>
-        <w:rPr>
-          <w:color w:val="000000" w:themeColor="text1"/>
-        </w:rPr>
-        <w:t>&gt;a, b&gt;c)</w:t>
+        <w:t>ELSE IF</w:t>
+      </w:r>
+      <w:bookmarkStart w:id="0" w:name="_GoBack"/>
+      <w:bookmarkEnd w:id="0"/>
+      <w:r>
+        <w:rPr>
+          <w:color w:val="000000" w:themeColor="text1"/>
+        </w:rPr>
+        <w:t xml:space="preserve"> ( b&gt;a, b&gt;c)</w:t>
       </w:r>
     </w:p>
     <w:p>
@@ -1509,31 +545,7 @@
                               <w:jc w:val="center"/>
                             </w:pPr>
                             <w:r>
-                              <w:t>Display “</w:t>
-                            </w:r>
-                            <w:proofErr w:type="gramStart"/>
-                            <w:r>
-                              <w:t>a</w:t>
-                            </w:r>
-                            <w:proofErr w:type="gramEnd"/>
-                            <w:r>
-                              <w:t xml:space="preserve"> </w:t>
-                            </w:r>
-                            <w:proofErr w:type="spellStart"/>
-                            <w:r>
-                              <w:t>lớn</w:t>
-                            </w:r>
-                            <w:proofErr w:type="spellEnd"/>
-                            <w:r>
-                              <w:t xml:space="preserve"> </w:t>
-                            </w:r>
-                            <w:proofErr w:type="spellStart"/>
-                            <w:r>
-                              <w:t>nhất</w:t>
-                            </w:r>
-                            <w:proofErr w:type="spellEnd"/>
-                            <w:r>
-                              <w:t>”</w:t>
+                              <w:t>Display “a lớn nhất”</w:t>
                             </w:r>
                           </w:p>
                         </w:txbxContent>
@@ -1719,35 +731,7 @@
           <w:color w:val="000000" w:themeColor="text1"/>
         </w:rPr>
         <w:tab/>
-        <w:t xml:space="preserve">Display “b </w:t>
-      </w:r>
-      <w:proofErr w:type="spellStart"/>
-      <w:r>
-        <w:rPr>
-          <w:color w:val="000000" w:themeColor="text1"/>
-        </w:rPr>
-        <w:t>lớn</w:t>
-      </w:r>
-      <w:proofErr w:type="spellEnd"/>
-      <w:r>
-        <w:rPr>
-          <w:color w:val="000000" w:themeColor="text1"/>
-        </w:rPr>
-        <w:t xml:space="preserve"> </w:t>
-      </w:r>
-      <w:proofErr w:type="spellStart"/>
-      <w:r>
-        <w:rPr>
-          <w:color w:val="000000" w:themeColor="text1"/>
-        </w:rPr>
-        <w:t>nhất</w:t>
-      </w:r>
-      <w:proofErr w:type="spellEnd"/>
-      <w:r>
-        <w:rPr>
-          <w:color w:val="000000" w:themeColor="text1"/>
-        </w:rPr>
-        <w:t>”</w:t>
+        <w:t>Display “b lớn nhất”</w:t>
       </w:r>
     </w:p>
     <w:p>
@@ -1925,35 +909,7 @@
           <w:color w:val="000000" w:themeColor="text1"/>
         </w:rPr>
         <w:tab/>
-        <w:t xml:space="preserve">Display “c </w:t>
-      </w:r>
-      <w:proofErr w:type="spellStart"/>
-      <w:r>
-        <w:rPr>
-          <w:color w:val="000000" w:themeColor="text1"/>
-        </w:rPr>
-        <w:t>lớn</w:t>
-      </w:r>
-      <w:proofErr w:type="spellEnd"/>
-      <w:r>
-        <w:rPr>
-          <w:color w:val="000000" w:themeColor="text1"/>
-        </w:rPr>
-        <w:t xml:space="preserve"> </w:t>
-      </w:r>
-      <w:proofErr w:type="spellStart"/>
-      <w:r>
-        <w:rPr>
-          <w:color w:val="000000" w:themeColor="text1"/>
-        </w:rPr>
-        <w:t>nhất</w:t>
-      </w:r>
-      <w:proofErr w:type="spellEnd"/>
-      <w:r>
-        <w:rPr>
-          <w:color w:val="000000" w:themeColor="text1"/>
-        </w:rPr>
-        <w:t>”</w:t>
+        <w:t>Display “c lớn nhất”</w:t>
       </w:r>
     </w:p>
     <w:p>
@@ -2418,23 +1374,7 @@
                               <w:jc w:val="center"/>
                             </w:pPr>
                             <w:r>
-                              <w:t xml:space="preserve">Display “b </w:t>
-                            </w:r>
-                            <w:proofErr w:type="spellStart"/>
-                            <w:r>
-                              <w:t>lớn</w:t>
-                            </w:r>
-                            <w:proofErr w:type="spellEnd"/>
-                            <w:r>
-                              <w:t xml:space="preserve"> </w:t>
-                            </w:r>
-                            <w:proofErr w:type="spellStart"/>
-                            <w:r>
-                              <w:t>nhất</w:t>
-                            </w:r>
-                            <w:proofErr w:type="spellEnd"/>
-                            <w:r>
-                              <w:t>”</w:t>
+                              <w:t>Display “b lớn nhất”</w:t>
                             </w:r>
                           </w:p>
                         </w:txbxContent>
@@ -2642,23 +1582,7 @@
                               <w:jc w:val="center"/>
                             </w:pPr>
                             <w:r>
-                              <w:t xml:space="preserve">Display “c </w:t>
-                            </w:r>
-                            <w:proofErr w:type="spellStart"/>
-                            <w:r>
-                              <w:t>lớn</w:t>
-                            </w:r>
-                            <w:proofErr w:type="spellEnd"/>
-                            <w:r>
-                              <w:t xml:space="preserve"> </w:t>
-                            </w:r>
-                            <w:proofErr w:type="spellStart"/>
-                            <w:r>
-                              <w:t>nhất</w:t>
-                            </w:r>
-                            <w:proofErr w:type="spellEnd"/>
-                            <w:r>
-                              <w:t>”</w:t>
+                              <w:t>Display “c lớn nhất”</w:t>
                             </w:r>
                           </w:p>
                         </w:txbxContent>
@@ -3069,17 +1993,8 @@
           <w:color w:val="000000" w:themeColor="text1"/>
         </w:rPr>
         <w:tab/>
-      </w:r>
-      <w:proofErr w:type="spellStart"/>
-      <w:proofErr w:type="gramStart"/>
-      <w:r>
-        <w:rPr>
-          <w:color w:val="000000" w:themeColor="text1"/>
-        </w:rPr>
         <w:t>fales</w:t>
       </w:r>
-      <w:proofErr w:type="spellEnd"/>
-      <w:proofErr w:type="gramEnd"/>
       <w:r>
         <w:rPr>
           <w:color w:val="000000" w:themeColor="text1"/>
@@ -3092,11 +2007,9 @@
       <w:pPr>
         <w:jc w:val="center"/>
       </w:pPr>
-      <w:proofErr w:type="gramStart"/>
       <w:r>
         <w:t>true</w:t>
       </w:r>
-      <w:proofErr w:type="gramEnd"/>
     </w:p>
     <w:p/>
     <w:p>
@@ -3105,16 +2018,10 @@
           <w:tab w:val="left" w:pos="5850"/>
         </w:tabs>
       </w:pPr>
-      <w:bookmarkStart w:id="0" w:name="_GoBack"/>
-      <w:bookmarkEnd w:id="0"/>
       <w:r>
         <w:tab/>
-      </w:r>
-      <w:proofErr w:type="spellStart"/>
-      <w:r>
         <w:t>fales</w:t>
       </w:r>
-      <w:proofErr w:type="spellEnd"/>
     </w:p>
     <w:sectPr>
       <w:pgSz w:w="12240" w:h="15840"/>
